--- a/Low Level Design(LLD)/LowLevelDesign_LC50.docx
+++ b/Low Level Design(LLD)/LowLevelDesign_LC50.docx
@@ -3547,7 +3547,15 @@
                 <w:sz w:val="32"/>
                 <w:szCs w:val="32"/>
               </w:rPr>
-              <w:t xml:space="preserve">                3.6.1 Create Dictionary</w:t>
+              <w:t xml:space="preserve">                3.6.1 Create Di</w:t>
+            </w:r>
+            <w:r>
+              <w:rPr>
+                <w:rFonts w:ascii="Times New Roman" w:hAnsi="Times New Roman" w:cs="Times New Roman"/>
+                <w:sz w:val="32"/>
+                <w:szCs w:val="32"/>
+              </w:rPr>
+              <w:t>rectory</w:t>
             </w:r>
             <w:r>
               <w:rPr>
@@ -3675,15 +3683,7 @@
                 <w:sz w:val="32"/>
                 <w:szCs w:val="32"/>
               </w:rPr>
-              <w:t xml:space="preserve">                3.6.3 </w:t>
-            </w:r>
-            <w:r>
-              <w:rPr>
-                <w:rFonts w:ascii="Times New Roman" w:hAnsi="Times New Roman" w:cs="Times New Roman"/>
-                <w:sz w:val="32"/>
-                <w:szCs w:val="32"/>
-              </w:rPr>
-              <w:t>Remove Unwanted Columns</w:t>
+              <w:t xml:space="preserve">                3.6.3 Remove Unwanted Columns</w:t>
             </w:r>
             <w:r>
               <w:rPr>
@@ -7652,6 +7652,25 @@
           <mc:Fallback>
             <w:pict>
               <v:group w14:anchorId="08F7B473" id="Canvas 1" o:spid="_x0000_s1026" editas="canvas" style="width:450pt;height:670.6pt;mso-position-horizontal-relative:char;mso-position-vertical-relative:line" coordsize="57150,85159" o:gfxdata="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">
+                <v:shapetype id="_x0000_t75" coordsize="21600,21600" o:spt="75" o:preferrelative="t" path="m@4@5l@4@11@9@11@9@5xe" filled="f" stroked="f">
+                  <v:stroke joinstyle="miter"/>
+                  <v:formulas>
+                    <v:f eqn="if lineDrawn pixelLineWidth 0"/>
+                    <v:f eqn="sum @0 1 0"/>
+                    <v:f eqn="sum 0 0 @1"/>
+                    <v:f eqn="prod @2 1 2"/>
+                    <v:f eqn="prod @3 21600 pixelWidth"/>
+                    <v:f eqn="prod @3 21600 pixelHeight"/>
+                    <v:f eqn="sum @0 0 1"/>
+                    <v:f eqn="prod @6 1 2"/>
+                    <v:f eqn="prod @7 21600 pixelWidth"/>
+                    <v:f eqn="sum @8 21600 0"/>
+                    <v:f eqn="prod @7 21600 pixelHeight"/>
+                    <v:f eqn="sum @10 21600 0"/>
+                  </v:formulas>
+                  <v:path o:extrusionok="f" gradientshapeok="t" o:connecttype="rect"/>
+                  <o:lock v:ext="edit" aspectratio="t"/>
+                </v:shapetype>
                 <v:shape id="_x0000_s1027" type="#_x0000_t75" style="position:absolute;width:57150;height:85159;visibility:visible;mso-wrap-style:square" filled="t">
                   <v:fill o:detectmouseclick="t"/>
                   <v:path o:connecttype="none"/>
@@ -9785,31 +9804,7 @@
           <w:sz w:val="32"/>
           <w:szCs w:val="32"/>
         </w:rPr>
-        <w:t>The data returned from the function ‘handling_duplicates</w:t>
-      </w:r>
-      <w:r>
-        <w:rPr>
-          <w:rFonts w:ascii="Times New Roman" w:hAnsi="Times New Roman" w:cs="Times New Roman"/>
-          <w:sz w:val="32"/>
-          <w:szCs w:val="32"/>
-        </w:rPr>
-        <w:t>_level2</w:t>
-      </w:r>
-      <w:r>
-        <w:rPr>
-          <w:rFonts w:ascii="Times New Roman" w:hAnsi="Times New Roman" w:cs="Times New Roman"/>
-          <w:sz w:val="32"/>
-          <w:szCs w:val="32"/>
-        </w:rPr>
-        <w:t>’ of ‘data_transformation.py’ is called here and assigned to the variable ‘data’.</w:t>
-      </w:r>
-      <w:r>
-        <w:rPr>
-          <w:rFonts w:ascii="Times New Roman" w:hAnsi="Times New Roman" w:cs="Times New Roman"/>
-          <w:sz w:val="32"/>
-          <w:szCs w:val="32"/>
-        </w:rPr>
-        <w:t xml:space="preserve"> The datatypes of data is recorded in DataFrame and First column is renamed as ‘col_name’ and Second column as ‘data_type’. We’ve created a logic to check the datatypes of all features in the data of int/float. If no record found with other datatypes, the data is returned and waits for function call.</w:t>
+        <w:t>The data returned from the function ‘handling_duplicates_level2’ of ‘data_transformation.py’ is called here and assigned to the variable ‘data’. The datatypes of data is recorded in DataFrame and First column is renamed as ‘col_name’ and Second column as ‘data_type’. We’ve created a logic to check the datatypes of all features in the data of int/float. If no record found with other datatypes, the data is returned and waits for function call.</w:t>
       </w:r>
       <w:r>
         <w:rPr>
@@ -10823,23 +10818,7 @@
           <w:sz w:val="32"/>
           <w:szCs w:val="32"/>
         </w:rPr>
-        <w:t xml:space="preserve">. </w:t>
-      </w:r>
-      <w:r>
-        <w:rPr>
-          <w:rFonts w:ascii="Times New Roman" w:hAnsi="Times New Roman" w:cs="Times New Roman"/>
-          <w:sz w:val="32"/>
-          <w:szCs w:val="32"/>
-        </w:rPr>
-        <w:t xml:space="preserve">In try block, </w:t>
-      </w:r>
-      <w:r>
-        <w:rPr>
-          <w:rFonts w:ascii="Times New Roman" w:hAnsi="Times New Roman" w:cs="Times New Roman"/>
-          <w:sz w:val="32"/>
-          <w:szCs w:val="32"/>
-        </w:rPr>
-        <w:t xml:space="preserve">the function </w:t>
+        <w:t xml:space="preserve">. In try block, the function </w:t>
       </w:r>
       <w:r>
         <w:rPr>
@@ -12468,63 +12447,7 @@
           <w:sz w:val="32"/>
           <w:szCs w:val="32"/>
         </w:rPr>
-        <w:t>The function ‘</w:t>
-      </w:r>
-      <w:r>
-        <w:rPr>
-          <w:rFonts w:ascii="Times New Roman" w:hAnsi="Times New Roman" w:cs="Times New Roman"/>
-          <w:sz w:val="32"/>
-          <w:szCs w:val="32"/>
-        </w:rPr>
-        <w:t>import_</w:t>
-      </w:r>
-      <w:r>
-        <w:rPr>
-          <w:rFonts w:ascii="Times New Roman" w:hAnsi="Times New Roman" w:cs="Times New Roman"/>
-          <w:sz w:val="32"/>
-          <w:szCs w:val="32"/>
-        </w:rPr>
-        <w:t>custom_</w:t>
-      </w:r>
-      <w:r>
-        <w:rPr>
-          <w:rFonts w:ascii="Times New Roman" w:hAnsi="Times New Roman" w:cs="Times New Roman"/>
-          <w:sz w:val="32"/>
-          <w:szCs w:val="32"/>
-        </w:rPr>
-        <w:t>splitted_data</w:t>
-      </w:r>
-      <w:r>
-        <w:rPr>
-          <w:rFonts w:ascii="Times New Roman" w:hAnsi="Times New Roman" w:cs="Times New Roman"/>
-          <w:sz w:val="32"/>
-          <w:szCs w:val="32"/>
-        </w:rPr>
-        <w:t xml:space="preserve">’ is responsible for </w:t>
-      </w:r>
-      <w:r>
-        <w:rPr>
-          <w:rFonts w:ascii="Times New Roman" w:hAnsi="Times New Roman" w:cs="Times New Roman"/>
-          <w:sz w:val="32"/>
-          <w:szCs w:val="32"/>
-        </w:rPr>
-        <w:t>splitting the dataset into custom train and test split only</w:t>
-      </w:r>
-      <w:r>
-        <w:rPr>
-          <w:rFonts w:ascii="Times New Roman" w:hAnsi="Times New Roman" w:cs="Times New Roman"/>
-          <w:sz w:val="32"/>
-          <w:szCs w:val="32"/>
-        </w:rPr>
-        <w:t xml:space="preserve"> if fails in traditional way of model training with the strong reason of huge difference between train and test score.</w:t>
-      </w:r>
-      <w:r>
-        <w:rPr>
-          <w:rFonts w:ascii="Times New Roman" w:hAnsi="Times New Roman" w:cs="Times New Roman"/>
-          <w:sz w:val="32"/>
-          <w:szCs w:val="32"/>
-        </w:rPr>
-        <w:t xml:space="preserve"> In this project, the train score of the model is around 0.95 and test score is around 0.6 or even below in some times. This is purely because of overfitting. </w:t>
+        <w:t xml:space="preserve">The function ‘import_custom_splitted_data’ is responsible for splitting the dataset into custom train and test split only if fails in traditional way of model training with the strong reason of huge difference between train and test score. In this project, the train score of the model is around 0.95 and test score is around 0.6 or even below in some times. This is purely because of overfitting. </w:t>
       </w:r>
       <w:r>
         <w:rPr>
